--- a/docx/templates/tmpl_avto.docx
+++ b/docx/templates/tmpl_avto.docx
@@ -64,17 +64,17 @@
         </w:tblCellMar>
       </w:tblPr>
       <w:tblGrid>
-        <w:gridCol w:w="568"/>
-        <w:gridCol w:w="1811"/>
-        <w:gridCol w:w="2153"/>
+        <w:gridCol w:w="567"/>
+        <w:gridCol w:w="1812"/>
+        <w:gridCol w:w="2152"/>
         <w:gridCol w:w="2100"/>
-        <w:gridCol w:w="2154"/>
+        <w:gridCol w:w="2155"/>
       </w:tblGrid>
       <w:tr>
         <w:trPr/>
         <w:tc>
           <w:tcPr>
-            <w:tcW w:w="568" w:type="dxa"/>
+            <w:tcW w:w="567" w:type="dxa"/>
             <w:tcBorders>
               <w:bottom w:val="single" w:sz="6" w:space="0" w:color="00599D"/>
             </w:tcBorders>
@@ -83,6 +83,7 @@
           <w:p>
             <w:pPr>
               <w:pStyle w:val="Style18"/>
+              <w:widowControl w:val="false"/>
               <w:jc w:val="left"/>
               <w:rPr>
                 <w:rFonts w:ascii="Liberation Sans" w:hAnsi="Liberation Sans"/>
@@ -126,7 +127,7 @@
         </w:tc>
         <w:tc>
           <w:tcPr>
-            <w:tcW w:w="1811" w:type="dxa"/>
+            <w:tcW w:w="1812" w:type="dxa"/>
             <w:tcBorders>
               <w:bottom w:val="single" w:sz="6" w:space="0" w:color="00599D"/>
             </w:tcBorders>
@@ -135,6 +136,7 @@
           <w:p>
             <w:pPr>
               <w:pStyle w:val="Style18"/>
+              <w:widowControl w:val="false"/>
               <w:jc w:val="left"/>
               <w:rPr>
                 <w:rFonts w:ascii="Liberation Sans" w:hAnsi="Liberation Sans"/>
@@ -176,7 +178,7 @@
         </w:tc>
         <w:tc>
           <w:tcPr>
-            <w:tcW w:w="2153" w:type="dxa"/>
+            <w:tcW w:w="2152" w:type="dxa"/>
             <w:tcBorders>
               <w:bottom w:val="single" w:sz="6" w:space="0" w:color="00599D"/>
             </w:tcBorders>
@@ -185,6 +187,7 @@
           <w:p>
             <w:pPr>
               <w:pStyle w:val="Style18"/>
+              <w:widowControl w:val="false"/>
               <w:jc w:val="left"/>
               <w:rPr>
                 <w:rFonts w:ascii="Liberation Sans" w:hAnsi="Liberation Sans"/>
@@ -235,6 +238,7 @@
           <w:p>
             <w:pPr>
               <w:pStyle w:val="Style18"/>
+              <w:widowControl w:val="false"/>
               <w:jc w:val="left"/>
               <w:rPr>
                 <w:rFonts w:ascii="Liberation Sans" w:hAnsi="Liberation Sans"/>
@@ -276,7 +280,7 @@
         </w:tc>
         <w:tc>
           <w:tcPr>
-            <w:tcW w:w="2154" w:type="dxa"/>
+            <w:tcW w:w="2155" w:type="dxa"/>
             <w:tcBorders>
               <w:bottom w:val="single" w:sz="6" w:space="0" w:color="00599D"/>
             </w:tcBorders>
@@ -285,6 +289,7 @@
           <w:p>
             <w:pPr>
               <w:pStyle w:val="Style18"/>
+              <w:widowControl w:val="false"/>
               <w:jc w:val="left"/>
               <w:rPr>
                 <w:rFonts w:ascii="Liberation Sans" w:hAnsi="Liberation Sans"/>
@@ -340,6 +345,7 @@
           <w:p>
             <w:pPr>
               <w:pStyle w:val="Style18"/>
+              <w:widowControl w:val="false"/>
               <w:jc w:val="left"/>
               <w:rPr>
                 <w:rFonts w:ascii="Liberation Sans" w:hAnsi="Liberation Sans"/>
@@ -386,7 +392,7 @@
         <w:trPr/>
         <w:tc>
           <w:tcPr>
-            <w:tcW w:w="568" w:type="dxa"/>
+            <w:tcW w:w="567" w:type="dxa"/>
             <w:tcBorders>
               <w:left w:val="single" w:sz="6" w:space="0" w:color="00599D"/>
               <w:bottom w:val="single" w:sz="6" w:space="0" w:color="00599D"/>
@@ -396,7 +402,8 @@
           <w:p>
             <w:pPr>
               <w:pStyle w:val="Style18"/>
-              <w:jc w:val="left"/>
+              <w:widowControl w:val="false"/>
+              <w:jc w:val="center"/>
               <w:rPr>
                 <w:rFonts w:ascii="Liberation Sans" w:hAnsi="Liberation Sans"/>
                 <w:b w:val="false"/>
@@ -439,7 +446,7 @@
         </w:tc>
         <w:tc>
           <w:tcPr>
-            <w:tcW w:w="1811" w:type="dxa"/>
+            <w:tcW w:w="1812" w:type="dxa"/>
             <w:tcBorders>
               <w:bottom w:val="single" w:sz="6" w:space="0" w:color="00599D"/>
             </w:tcBorders>
@@ -448,6 +455,7 @@
           <w:p>
             <w:pPr>
               <w:pStyle w:val="Style18"/>
+              <w:widowControl w:val="false"/>
               <w:jc w:val="left"/>
               <w:rPr>
                 <w:rFonts w:ascii="Liberation Sans" w:hAnsi="Liberation Sans"/>
@@ -491,7 +499,7 @@
         </w:tc>
         <w:tc>
           <w:tcPr>
-            <w:tcW w:w="2153" w:type="dxa"/>
+            <w:tcW w:w="2152" w:type="dxa"/>
             <w:tcBorders>
               <w:bottom w:val="single" w:sz="6" w:space="0" w:color="00599D"/>
             </w:tcBorders>
@@ -500,6 +508,7 @@
           <w:p>
             <w:pPr>
               <w:pStyle w:val="Style18"/>
+              <w:widowControl w:val="false"/>
               <w:jc w:val="left"/>
               <w:rPr>
                 <w:rFonts w:ascii="Liberation Sans" w:hAnsi="Liberation Sans"/>
@@ -552,7 +561,8 @@
           <w:p>
             <w:pPr>
               <w:pStyle w:val="Style18"/>
-              <w:jc w:val="left"/>
+              <w:widowControl w:val="false"/>
+              <w:jc w:val="center"/>
               <w:rPr>
                 <w:rFonts w:ascii="Liberation Sans" w:hAnsi="Liberation Sans"/>
                 <w:b w:val="false"/>
@@ -595,7 +605,7 @@
         </w:tc>
         <w:tc>
           <w:tcPr>
-            <w:tcW w:w="2154" w:type="dxa"/>
+            <w:tcW w:w="2155" w:type="dxa"/>
             <w:tcBorders>
               <w:bottom w:val="single" w:sz="6" w:space="0" w:color="00599D"/>
               <w:right w:val="single" w:sz="6" w:space="0" w:color="00599D"/>
@@ -605,7 +615,8 @@
           <w:p>
             <w:pPr>
               <w:pStyle w:val="Style18"/>
-              <w:jc w:val="left"/>
+              <w:widowControl w:val="false"/>
+              <w:jc w:val="center"/>
               <w:rPr>
                 <w:rFonts w:ascii="Liberation Sans" w:hAnsi="Liberation Sans"/>
                 <w:b w:val="false"/>
@@ -664,6 +675,7 @@
           <w:p>
             <w:pPr>
               <w:pStyle w:val="Style18"/>
+              <w:widowControl w:val="false"/>
               <w:jc w:val="left"/>
               <w:rPr>
                 <w:rFonts w:ascii="Liberation Sans" w:hAnsi="Liberation Sans"/>

--- a/docx/templates/tmpl_avto.docx
+++ b/docx/templates/tmpl_avto.docx
@@ -64,17 +64,17 @@
         </w:tblCellMar>
       </w:tblPr>
       <w:tblGrid>
-        <w:gridCol w:w="567"/>
-        <w:gridCol w:w="1812"/>
-        <w:gridCol w:w="2152"/>
+        <w:gridCol w:w="566"/>
+        <w:gridCol w:w="1813"/>
+        <w:gridCol w:w="2151"/>
         <w:gridCol w:w="2100"/>
-        <w:gridCol w:w="2155"/>
+        <w:gridCol w:w="2156"/>
       </w:tblGrid>
       <w:tr>
         <w:trPr/>
         <w:tc>
           <w:tcPr>
-            <w:tcW w:w="567" w:type="dxa"/>
+            <w:tcW w:w="566" w:type="dxa"/>
             <w:tcBorders>
               <w:bottom w:val="single" w:sz="6" w:space="0" w:color="00599D"/>
             </w:tcBorders>
@@ -127,7 +127,7 @@
         </w:tc>
         <w:tc>
           <w:tcPr>
-            <w:tcW w:w="1812" w:type="dxa"/>
+            <w:tcW w:w="1813" w:type="dxa"/>
             <w:tcBorders>
               <w:bottom w:val="single" w:sz="6" w:space="0" w:color="00599D"/>
             </w:tcBorders>
@@ -178,7 +178,7 @@
         </w:tc>
         <w:tc>
           <w:tcPr>
-            <w:tcW w:w="2152" w:type="dxa"/>
+            <w:tcW w:w="2151" w:type="dxa"/>
             <w:tcBorders>
               <w:bottom w:val="single" w:sz="6" w:space="0" w:color="00599D"/>
             </w:tcBorders>
@@ -280,7 +280,7 @@
         </w:tc>
         <w:tc>
           <w:tcPr>
-            <w:tcW w:w="2155" w:type="dxa"/>
+            <w:tcW w:w="2156" w:type="dxa"/>
             <w:tcBorders>
               <w:bottom w:val="single" w:sz="6" w:space="0" w:color="00599D"/>
             </w:tcBorders>
@@ -392,7 +392,7 @@
         <w:trPr/>
         <w:tc>
           <w:tcPr>
-            <w:tcW w:w="567" w:type="dxa"/>
+            <w:tcW w:w="566" w:type="dxa"/>
             <w:tcBorders>
               <w:left w:val="single" w:sz="6" w:space="0" w:color="00599D"/>
               <w:bottom w:val="single" w:sz="6" w:space="0" w:color="00599D"/>
@@ -446,7 +446,7 @@
         </w:tc>
         <w:tc>
           <w:tcPr>
-            <w:tcW w:w="1812" w:type="dxa"/>
+            <w:tcW w:w="1813" w:type="dxa"/>
             <w:tcBorders>
               <w:bottom w:val="single" w:sz="6" w:space="0" w:color="00599D"/>
             </w:tcBorders>
@@ -499,7 +499,7 @@
         </w:tc>
         <w:tc>
           <w:tcPr>
-            <w:tcW w:w="2152" w:type="dxa"/>
+            <w:tcW w:w="2151" w:type="dxa"/>
             <w:tcBorders>
               <w:bottom w:val="single" w:sz="6" w:space="0" w:color="00599D"/>
             </w:tcBorders>
@@ -605,7 +605,7 @@
         </w:tc>
         <w:tc>
           <w:tcPr>
-            <w:tcW w:w="2155" w:type="dxa"/>
+            <w:tcW w:w="2156" w:type="dxa"/>
             <w:tcBorders>
               <w:bottom w:val="single" w:sz="6" w:space="0" w:color="00599D"/>
               <w:right w:val="single" w:sz="6" w:space="0" w:color="00599D"/>
@@ -741,6 +741,13 @@
       </w:pPr>
       <w:r>
         <w:rPr/>
+        <w:t xml:space="preserve">Длительность составления отчета </w:t>
+      </w:r>
+      <w:r>
+        <w:rPr>
+          <w:lang w:val="en-US"/>
+        </w:rPr>
+        <w:t>{{ cnt_time }}</w:t>
       </w:r>
     </w:p>
     <w:sectPr>
